--- a/Lecture notes/Software testing.docx
+++ b/Lecture notes/Software testing.docx
@@ -1,6 +1,6 @@
 
 <file path=word/document.xml><?xml version="1.0" encoding="utf-8"?>
-<w:document xmlns:wpc="http://schemas.microsoft.com/office/word/2010/wordprocessingCanvas" xmlns:mc="http://schemas.openxmlformats.org/markup-compatibility/2006" xmlns:o="urn:schemas-microsoft-com:office:office" xmlns:r="http://schemas.openxmlformats.org/officeDocument/2006/relationships" xmlns:m="http://schemas.openxmlformats.org/officeDocument/2006/math" xmlns:v="urn:schemas-microsoft-com:vml" xmlns:wp14="http://schemas.microsoft.com/office/word/2010/wordprocessingDrawing" xmlns:wp="http://schemas.openxmlformats.org/drawingml/2006/wordprocessingDrawing" xmlns:w10="urn:schemas-microsoft-com:office:word" xmlns:w="http://schemas.openxmlformats.org/wordprocessingml/2006/main" xmlns:w14="http://schemas.microsoft.com/office/word/2010/wordml" xmlns:w15="http://schemas.microsoft.com/office/word/2012/wordml" xmlns:wpg="http://schemas.microsoft.com/office/word/2010/wordprocessingGroup" xmlns:wpi="http://schemas.microsoft.com/office/word/2010/wordprocessingInk" xmlns:wne="http://schemas.microsoft.com/office/word/2006/wordml" xmlns:wps="http://schemas.microsoft.com/office/word/2010/wordprocessingShape" mc:Ignorable="w14 w15 wp14">
+<w:document xmlns:wpc="http://schemas.microsoft.com/office/word/2010/wordprocessingCanvas" xmlns:cx="http://schemas.microsoft.com/office/drawing/2014/chartex" xmlns:mc="http://schemas.openxmlformats.org/markup-compatibility/2006" xmlns:o="urn:schemas-microsoft-com:office:office" xmlns:r="http://schemas.openxmlformats.org/officeDocument/2006/relationships" xmlns:m="http://schemas.openxmlformats.org/officeDocument/2006/math" xmlns:v="urn:schemas-microsoft-com:vml" xmlns:wp14="http://schemas.microsoft.com/office/word/2010/wordprocessingDrawing" xmlns:wp="http://schemas.openxmlformats.org/drawingml/2006/wordprocessingDrawing" xmlns:w10="urn:schemas-microsoft-com:office:word" xmlns:w="http://schemas.openxmlformats.org/wordprocessingml/2006/main" xmlns:w14="http://schemas.microsoft.com/office/word/2010/wordml" xmlns:w15="http://schemas.microsoft.com/office/word/2012/wordml" xmlns:w16se="http://schemas.microsoft.com/office/word/2015/wordml/symex" xmlns:wpg="http://schemas.microsoft.com/office/word/2010/wordprocessingGroup" xmlns:wpi="http://schemas.microsoft.com/office/word/2010/wordprocessingInk" xmlns:wne="http://schemas.microsoft.com/office/word/2006/wordml" xmlns:wps="http://schemas.microsoft.com/office/word/2010/wordprocessingShape" mc:Ignorable="w14 w15 w16se wp14">
   <w:body>
     <w:p>
       <w:pPr>
@@ -21719,8 +21719,6 @@
         </w:rPr>
         <w:t>язано с проверкой удобства использования сайта пользователем. К примеру, на сайте пиццерии в глаза пользователю сразу же бросается месторасположение ближайшего ресторана.</w:t>
       </w:r>
-      <w:bookmarkStart w:id="0" w:name="_GoBack"/>
-      <w:bookmarkEnd w:id="0"/>
     </w:p>
     <w:p>
       <w:pPr>
@@ -25903,7 +25901,7 @@
       <w:r>
         <w:rPr>
           <w:noProof/>
-          <w:lang w:eastAsia="uk-UA"/>
+          <w:lang w:val="ru-RU" w:eastAsia="ru-RU"/>
         </w:rPr>
         <w:lastRenderedPageBreak/>
         <w:drawing>
@@ -26012,7 +26010,14 @@
           <w:b/>
           <w:lang w:val="ru-RU"/>
         </w:rPr>
-        <w:t>Пограничные значения</w:t>
+        <w:t>Г</w:t>
+      </w:r>
+      <w:r>
+        <w:rPr>
+          <w:b/>
+          <w:lang w:val="ru-RU"/>
+        </w:rPr>
+        <w:t>раничные значения</w:t>
       </w:r>
       <w:r>
         <w:rPr>
@@ -26032,7 +26037,14 @@
           <w:b/>
           <w:lang w:val="ru-RU"/>
         </w:rPr>
-        <w:t>Пограничное тестирование</w:t>
+        <w:t>Г</w:t>
+      </w:r>
+      <w:r>
+        <w:rPr>
+          <w:b/>
+          <w:lang w:val="ru-RU"/>
+        </w:rPr>
+        <w:t>раничное тестирование</w:t>
       </w:r>
       <w:r>
         <w:rPr>
@@ -26062,20 +26074,38 @@
         <w:rPr>
           <w:lang w:val="ru-RU"/>
         </w:rPr>
-        <w:t>) – это применение метода тестирования пограничных значений.</w:t>
-      </w:r>
-    </w:p>
-    <w:p>
-      <w:pPr>
-        <w:rPr>
-          <w:lang w:val="ru-RU"/>
-        </w:rPr>
-      </w:pPr>
-      <w:r>
-        <w:rPr>
-          <w:lang w:val="ru-RU"/>
-        </w:rPr>
-        <w:t>Метод тестирования пограничных значений:</w:t>
+        <w:t>) – это применение ме</w:t>
+      </w:r>
+      <w:r>
+        <w:rPr>
+          <w:lang w:val="ru-RU"/>
+        </w:rPr>
+        <w:t xml:space="preserve">тода тестирования </w:t>
+      </w:r>
+      <w:r>
+        <w:rPr>
+          <w:lang w:val="ru-RU"/>
+        </w:rPr>
+        <w:t>граничных значений.</w:t>
+      </w:r>
+    </w:p>
+    <w:p>
+      <w:pPr>
+        <w:rPr>
+          <w:lang w:val="ru-RU"/>
+        </w:rPr>
+      </w:pPr>
+      <w:r>
+        <w:rPr>
+          <w:lang w:val="ru-RU"/>
+        </w:rPr>
+        <w:t xml:space="preserve">Метод тестирования </w:t>
+      </w:r>
+      <w:r>
+        <w:rPr>
+          <w:lang w:val="ru-RU"/>
+        </w:rPr>
+        <w:t>граничных значений:</w:t>
       </w:r>
     </w:p>
     <w:p>
@@ -28829,7 +28859,19 @@
         <w:rPr>
           <w:lang w:val="ru-RU"/>
         </w:rPr>
-        <w:t>Если неизвестно название кнопки (например, «регистрация») при написании тест-кейсов необходимо писать «отправьте форму», «</w:t>
+        <w:t>Если неизвестно название кнопки (например, «регистрация»)</w:t>
+      </w:r>
+      <w:r>
+        <w:rPr>
+          <w:lang w:val="ru-RU"/>
+        </w:rPr>
+        <w:t>,</w:t>
+      </w:r>
+      <w:r>
+        <w:rPr>
+          <w:lang w:val="ru-RU"/>
+        </w:rPr>
+        <w:t xml:space="preserve"> при написании тест-кейсов необходимо писать «отправьте форму», «</w:t>
       </w:r>
       <w:r>
         <w:rPr>
@@ -28890,7 +28932,15 @@
         <w:rPr>
           <w:lang w:val="ru-RU"/>
         </w:rPr>
-        <w:t xml:space="preserve">Приложение (например, файла с изображением) – </w:t>
+        <w:t>Приложение (например, файл</w:t>
+      </w:r>
+      <w:bookmarkStart w:id="0" w:name="_GoBack"/>
+      <w:bookmarkEnd w:id="0"/>
+      <w:r>
+        <w:rPr>
+          <w:lang w:val="ru-RU"/>
+        </w:rPr>
+        <w:t xml:space="preserve"> с изображением) – </w:t>
       </w:r>
       <w:r>
         <w:rPr>
@@ -29656,7 +29706,7 @@
     <w:p>
       <w:pPr>
         <w:rPr>
-          <w:lang w:val="en-US"/>
+          <w:lang w:val="ru-RU"/>
         </w:rPr>
       </w:pPr>
       <w:r>
@@ -29667,7 +29717,7 @@
       </w:r>
       <w:r>
         <w:rPr>
-          <w:lang w:val="en-US"/>
+          <w:lang w:val="ru-RU"/>
         </w:rPr>
         <w:t xml:space="preserve"> </w:t>
       </w:r>
@@ -29679,7 +29729,7 @@
       </w:r>
       <w:r>
         <w:rPr>
-          <w:lang w:val="en-US"/>
+          <w:lang w:val="ru-RU"/>
         </w:rPr>
         <w:t xml:space="preserve"> </w:t>
       </w:r>
@@ -29691,7 +29741,7 @@
       </w:r>
       <w:r>
         <w:rPr>
-          <w:lang w:val="en-US"/>
+          <w:lang w:val="ru-RU"/>
         </w:rPr>
         <w:t xml:space="preserve"> – </w:t>
       </w:r>
@@ -29699,7 +29749,25 @@
         <w:rPr>
           <w:lang w:val="en-US"/>
         </w:rPr>
-        <w:t>verification failed.</w:t>
+        <w:t>verification</w:t>
+      </w:r>
+      <w:r>
+        <w:rPr>
+          <w:lang w:val="ru-RU"/>
+        </w:rPr>
+        <w:t xml:space="preserve"> </w:t>
+      </w:r>
+      <w:r>
+        <w:rPr>
+          <w:lang w:val="en-US"/>
+        </w:rPr>
+        <w:t>failed</w:t>
+      </w:r>
+      <w:r>
+        <w:rPr>
+          <w:lang w:val="ru-RU"/>
+        </w:rPr>
+        <w:t>.</w:t>
       </w:r>
     </w:p>
     <w:p>
@@ -31765,8 +31833,8 @@
 </file>
 
 <file path=word/numbering.xml><?xml version="1.0" encoding="utf-8"?>
-<w:numbering xmlns:wpc="http://schemas.microsoft.com/office/word/2010/wordprocessingCanvas" xmlns:mc="http://schemas.openxmlformats.org/markup-compatibility/2006" xmlns:o="urn:schemas-microsoft-com:office:office" xmlns:r="http://schemas.openxmlformats.org/officeDocument/2006/relationships" xmlns:m="http://schemas.openxmlformats.org/officeDocument/2006/math" xmlns:v="urn:schemas-microsoft-com:vml" xmlns:wp14="http://schemas.microsoft.com/office/word/2010/wordprocessingDrawing" xmlns:wp="http://schemas.openxmlformats.org/drawingml/2006/wordprocessingDrawing" xmlns:w10="urn:schemas-microsoft-com:office:word" xmlns:w="http://schemas.openxmlformats.org/wordprocessingml/2006/main" xmlns:w14="http://schemas.microsoft.com/office/word/2010/wordml" xmlns:w15="http://schemas.microsoft.com/office/word/2012/wordml" xmlns:wpg="http://schemas.microsoft.com/office/word/2010/wordprocessingGroup" xmlns:wpi="http://schemas.microsoft.com/office/word/2010/wordprocessingInk" xmlns:wne="http://schemas.microsoft.com/office/word/2006/wordml" xmlns:wps="http://schemas.microsoft.com/office/word/2010/wordprocessingShape" mc:Ignorable="w14 w15 wp14">
-  <w:abstractNum w:abstractNumId="0">
+<w:numbering xmlns:wpc="http://schemas.microsoft.com/office/word/2010/wordprocessingCanvas" xmlns:cx="http://schemas.microsoft.com/office/drawing/2014/chartex" xmlns:mc="http://schemas.openxmlformats.org/markup-compatibility/2006" xmlns:o="urn:schemas-microsoft-com:office:office" xmlns:r="http://schemas.openxmlformats.org/officeDocument/2006/relationships" xmlns:m="http://schemas.openxmlformats.org/officeDocument/2006/math" xmlns:v="urn:schemas-microsoft-com:vml" xmlns:wp14="http://schemas.microsoft.com/office/word/2010/wordprocessingDrawing" xmlns:wp="http://schemas.openxmlformats.org/drawingml/2006/wordprocessingDrawing" xmlns:w10="urn:schemas-microsoft-com:office:word" xmlns:w="http://schemas.openxmlformats.org/wordprocessingml/2006/main" xmlns:w14="http://schemas.microsoft.com/office/word/2010/wordml" xmlns:w15="http://schemas.microsoft.com/office/word/2012/wordml" xmlns:w16se="http://schemas.microsoft.com/office/word/2015/wordml/symex" xmlns:wpg="http://schemas.microsoft.com/office/word/2010/wordprocessingGroup" xmlns:wpi="http://schemas.microsoft.com/office/word/2010/wordprocessingInk" xmlns:wne="http://schemas.microsoft.com/office/word/2006/wordml" xmlns:wps="http://schemas.microsoft.com/office/word/2010/wordprocessingShape" mc:Ignorable="w14 w15 w16se wp14">
+  <w:abstractNum w:abstractNumId="0" w15:restartNumberingAfterBreak="0">
     <w:nsid w:val="00BE3213"/>
     <w:multiLevelType w:val="hybridMultilevel"/>
     <w:tmpl w:val="82FC8E5A"/>
@@ -31879,7 +31947,7 @@
       </w:rPr>
     </w:lvl>
   </w:abstractNum>
-  <w:abstractNum w:abstractNumId="1">
+  <w:abstractNum w:abstractNumId="1" w15:restartNumberingAfterBreak="0">
     <w:nsid w:val="00C233CA"/>
     <w:multiLevelType w:val="hybridMultilevel"/>
     <w:tmpl w:val="06DA58C8"/>
@@ -31992,7 +32060,7 @@
       </w:rPr>
     </w:lvl>
   </w:abstractNum>
-  <w:abstractNum w:abstractNumId="2">
+  <w:abstractNum w:abstractNumId="2" w15:restartNumberingAfterBreak="0">
     <w:nsid w:val="00C40F48"/>
     <w:multiLevelType w:val="hybridMultilevel"/>
     <w:tmpl w:val="00061F4A"/>
@@ -32078,7 +32146,7 @@
       </w:pPr>
     </w:lvl>
   </w:abstractNum>
-  <w:abstractNum w:abstractNumId="3">
+  <w:abstractNum w:abstractNumId="3" w15:restartNumberingAfterBreak="0">
     <w:nsid w:val="0209333C"/>
     <w:multiLevelType w:val="hybridMultilevel"/>
     <w:tmpl w:val="AA46EB86"/>
@@ -32164,7 +32232,7 @@
       </w:pPr>
     </w:lvl>
   </w:abstractNum>
-  <w:abstractNum w:abstractNumId="4">
+  <w:abstractNum w:abstractNumId="4" w15:restartNumberingAfterBreak="0">
     <w:nsid w:val="021C160B"/>
     <w:multiLevelType w:val="hybridMultilevel"/>
     <w:tmpl w:val="03B8179E"/>
@@ -32250,7 +32318,7 @@
       </w:pPr>
     </w:lvl>
   </w:abstractNum>
-  <w:abstractNum w:abstractNumId="5">
+  <w:abstractNum w:abstractNumId="5" w15:restartNumberingAfterBreak="0">
     <w:nsid w:val="02A47814"/>
     <w:multiLevelType w:val="hybridMultilevel"/>
     <w:tmpl w:val="AEB25CAE"/>
@@ -32363,7 +32431,7 @@
       </w:rPr>
     </w:lvl>
   </w:abstractNum>
-  <w:abstractNum w:abstractNumId="6">
+  <w:abstractNum w:abstractNumId="6" w15:restartNumberingAfterBreak="0">
     <w:nsid w:val="042D5A64"/>
     <w:multiLevelType w:val="hybridMultilevel"/>
     <w:tmpl w:val="BCFE11F4"/>
@@ -32449,7 +32517,7 @@
       </w:pPr>
     </w:lvl>
   </w:abstractNum>
-  <w:abstractNum w:abstractNumId="7">
+  <w:abstractNum w:abstractNumId="7" w15:restartNumberingAfterBreak="0">
     <w:nsid w:val="05E83F97"/>
     <w:multiLevelType w:val="hybridMultilevel"/>
     <w:tmpl w:val="8E5A90C8"/>
@@ -32535,7 +32603,7 @@
       </w:pPr>
     </w:lvl>
   </w:abstractNum>
-  <w:abstractNum w:abstractNumId="8">
+  <w:abstractNum w:abstractNumId="8" w15:restartNumberingAfterBreak="0">
     <w:nsid w:val="092C073A"/>
     <w:multiLevelType w:val="hybridMultilevel"/>
     <w:tmpl w:val="CE8C5C86"/>
@@ -32621,7 +32689,7 @@
       </w:pPr>
     </w:lvl>
   </w:abstractNum>
-  <w:abstractNum w:abstractNumId="9">
+  <w:abstractNum w:abstractNumId="9" w15:restartNumberingAfterBreak="0">
     <w:nsid w:val="0A1737A7"/>
     <w:multiLevelType w:val="hybridMultilevel"/>
     <w:tmpl w:val="826CED92"/>
@@ -32707,7 +32775,7 @@
       </w:pPr>
     </w:lvl>
   </w:abstractNum>
-  <w:abstractNum w:abstractNumId="10">
+  <w:abstractNum w:abstractNumId="10" w15:restartNumberingAfterBreak="0">
     <w:nsid w:val="0BD51EF4"/>
     <w:multiLevelType w:val="hybridMultilevel"/>
     <w:tmpl w:val="4F14201A"/>
@@ -32820,7 +32888,7 @@
       </w:rPr>
     </w:lvl>
   </w:abstractNum>
-  <w:abstractNum w:abstractNumId="11">
+  <w:abstractNum w:abstractNumId="11" w15:restartNumberingAfterBreak="0">
     <w:nsid w:val="0BFB586A"/>
     <w:multiLevelType w:val="hybridMultilevel"/>
     <w:tmpl w:val="360862F0"/>
@@ -32933,7 +33001,7 @@
       </w:rPr>
     </w:lvl>
   </w:abstractNum>
-  <w:abstractNum w:abstractNumId="12">
+  <w:abstractNum w:abstractNumId="12" w15:restartNumberingAfterBreak="0">
     <w:nsid w:val="0F28357E"/>
     <w:multiLevelType w:val="hybridMultilevel"/>
     <w:tmpl w:val="3ECCAAB2"/>
@@ -33019,7 +33087,7 @@
       </w:pPr>
     </w:lvl>
   </w:abstractNum>
-  <w:abstractNum w:abstractNumId="13">
+  <w:abstractNum w:abstractNumId="13" w15:restartNumberingAfterBreak="0">
     <w:nsid w:val="0F4B53F7"/>
     <w:multiLevelType w:val="hybridMultilevel"/>
     <w:tmpl w:val="F4644B1E"/>
@@ -33132,7 +33200,7 @@
       </w:rPr>
     </w:lvl>
   </w:abstractNum>
-  <w:abstractNum w:abstractNumId="14">
+  <w:abstractNum w:abstractNumId="14" w15:restartNumberingAfterBreak="0">
     <w:nsid w:val="1021037D"/>
     <w:multiLevelType w:val="hybridMultilevel"/>
     <w:tmpl w:val="CBDC33B2"/>
@@ -33218,7 +33286,7 @@
       </w:pPr>
     </w:lvl>
   </w:abstractNum>
-  <w:abstractNum w:abstractNumId="15">
+  <w:abstractNum w:abstractNumId="15" w15:restartNumberingAfterBreak="0">
     <w:nsid w:val="12C966C9"/>
     <w:multiLevelType w:val="hybridMultilevel"/>
     <w:tmpl w:val="DB028F1E"/>
@@ -33331,7 +33399,7 @@
       </w:rPr>
     </w:lvl>
   </w:abstractNum>
-  <w:abstractNum w:abstractNumId="16">
+  <w:abstractNum w:abstractNumId="16" w15:restartNumberingAfterBreak="0">
     <w:nsid w:val="145A7919"/>
     <w:multiLevelType w:val="hybridMultilevel"/>
     <w:tmpl w:val="1AAA5674"/>
@@ -33444,7 +33512,7 @@
       </w:rPr>
     </w:lvl>
   </w:abstractNum>
-  <w:abstractNum w:abstractNumId="17">
+  <w:abstractNum w:abstractNumId="17" w15:restartNumberingAfterBreak="0">
     <w:nsid w:val="1483238A"/>
     <w:multiLevelType w:val="hybridMultilevel"/>
     <w:tmpl w:val="27E4B6A0"/>
@@ -33557,7 +33625,7 @@
       </w:rPr>
     </w:lvl>
   </w:abstractNum>
-  <w:abstractNum w:abstractNumId="18">
+  <w:abstractNum w:abstractNumId="18" w15:restartNumberingAfterBreak="0">
     <w:nsid w:val="189F3983"/>
     <w:multiLevelType w:val="hybridMultilevel"/>
     <w:tmpl w:val="202203E2"/>
@@ -33670,7 +33738,7 @@
       </w:rPr>
     </w:lvl>
   </w:abstractNum>
-  <w:abstractNum w:abstractNumId="19">
+  <w:abstractNum w:abstractNumId="19" w15:restartNumberingAfterBreak="0">
     <w:nsid w:val="18AA6343"/>
     <w:multiLevelType w:val="hybridMultilevel"/>
     <w:tmpl w:val="94505830"/>
@@ -33756,7 +33824,7 @@
       </w:pPr>
     </w:lvl>
   </w:abstractNum>
-  <w:abstractNum w:abstractNumId="20">
+  <w:abstractNum w:abstractNumId="20" w15:restartNumberingAfterBreak="0">
     <w:nsid w:val="1AD50A90"/>
     <w:multiLevelType w:val="hybridMultilevel"/>
     <w:tmpl w:val="EC424A2E"/>
@@ -33842,7 +33910,7 @@
       </w:pPr>
     </w:lvl>
   </w:abstractNum>
-  <w:abstractNum w:abstractNumId="21">
+  <w:abstractNum w:abstractNumId="21" w15:restartNumberingAfterBreak="0">
     <w:nsid w:val="1BE43B4C"/>
     <w:multiLevelType w:val="hybridMultilevel"/>
     <w:tmpl w:val="3DFAF11E"/>
@@ -33955,7 +34023,7 @@
       </w:rPr>
     </w:lvl>
   </w:abstractNum>
-  <w:abstractNum w:abstractNumId="22">
+  <w:abstractNum w:abstractNumId="22" w15:restartNumberingAfterBreak="0">
     <w:nsid w:val="1C7B459D"/>
     <w:multiLevelType w:val="hybridMultilevel"/>
     <w:tmpl w:val="AB2E87A2"/>
@@ -34041,7 +34109,7 @@
       </w:pPr>
     </w:lvl>
   </w:abstractNum>
-  <w:abstractNum w:abstractNumId="23">
+  <w:abstractNum w:abstractNumId="23" w15:restartNumberingAfterBreak="0">
     <w:nsid w:val="1CAF23B8"/>
     <w:multiLevelType w:val="hybridMultilevel"/>
     <w:tmpl w:val="F776F5C4"/>
@@ -34127,7 +34195,7 @@
       </w:pPr>
     </w:lvl>
   </w:abstractNum>
-  <w:abstractNum w:abstractNumId="24">
+  <w:abstractNum w:abstractNumId="24" w15:restartNumberingAfterBreak="0">
     <w:nsid w:val="1CFA4DFC"/>
     <w:multiLevelType w:val="hybridMultilevel"/>
     <w:tmpl w:val="9176E312"/>
@@ -34213,7 +34281,7 @@
       </w:pPr>
     </w:lvl>
   </w:abstractNum>
-  <w:abstractNum w:abstractNumId="25">
+  <w:abstractNum w:abstractNumId="25" w15:restartNumberingAfterBreak="0">
     <w:nsid w:val="1DA02CE2"/>
     <w:multiLevelType w:val="hybridMultilevel"/>
     <w:tmpl w:val="366657AC"/>
@@ -34299,7 +34367,7 @@
       </w:pPr>
     </w:lvl>
   </w:abstractNum>
-  <w:abstractNum w:abstractNumId="26">
+  <w:abstractNum w:abstractNumId="26" w15:restartNumberingAfterBreak="0">
     <w:nsid w:val="1DD70A06"/>
     <w:multiLevelType w:val="hybridMultilevel"/>
     <w:tmpl w:val="574212E6"/>
@@ -34412,7 +34480,7 @@
       </w:rPr>
     </w:lvl>
   </w:abstractNum>
-  <w:abstractNum w:abstractNumId="27">
+  <w:abstractNum w:abstractNumId="27" w15:restartNumberingAfterBreak="0">
     <w:nsid w:val="1F497A9C"/>
     <w:multiLevelType w:val="hybridMultilevel"/>
     <w:tmpl w:val="245E9C96"/>
@@ -34498,7 +34566,7 @@
       </w:pPr>
     </w:lvl>
   </w:abstractNum>
-  <w:abstractNum w:abstractNumId="28">
+  <w:abstractNum w:abstractNumId="28" w15:restartNumberingAfterBreak="0">
     <w:nsid w:val="1F56566F"/>
     <w:multiLevelType w:val="hybridMultilevel"/>
     <w:tmpl w:val="1ED2A942"/>
@@ -34584,7 +34652,7 @@
       </w:pPr>
     </w:lvl>
   </w:abstractNum>
-  <w:abstractNum w:abstractNumId="29">
+  <w:abstractNum w:abstractNumId="29" w15:restartNumberingAfterBreak="0">
     <w:nsid w:val="20231C63"/>
     <w:multiLevelType w:val="hybridMultilevel"/>
     <w:tmpl w:val="52C82170"/>
@@ -34670,7 +34738,7 @@
       </w:pPr>
     </w:lvl>
   </w:abstractNum>
-  <w:abstractNum w:abstractNumId="30">
+  <w:abstractNum w:abstractNumId="30" w15:restartNumberingAfterBreak="0">
     <w:nsid w:val="20790A3E"/>
     <w:multiLevelType w:val="hybridMultilevel"/>
     <w:tmpl w:val="60620992"/>
@@ -34756,7 +34824,7 @@
       </w:pPr>
     </w:lvl>
   </w:abstractNum>
-  <w:abstractNum w:abstractNumId="31">
+  <w:abstractNum w:abstractNumId="31" w15:restartNumberingAfterBreak="0">
     <w:nsid w:val="230774D7"/>
     <w:multiLevelType w:val="hybridMultilevel"/>
     <w:tmpl w:val="54C0A75E"/>
@@ -34869,7 +34937,7 @@
       </w:rPr>
     </w:lvl>
   </w:abstractNum>
-  <w:abstractNum w:abstractNumId="32">
+  <w:abstractNum w:abstractNumId="32" w15:restartNumberingAfterBreak="0">
     <w:nsid w:val="23C02A27"/>
     <w:multiLevelType w:val="hybridMultilevel"/>
     <w:tmpl w:val="95B0FD24"/>
@@ -34955,7 +35023,7 @@
       </w:pPr>
     </w:lvl>
   </w:abstractNum>
-  <w:abstractNum w:abstractNumId="33">
+  <w:abstractNum w:abstractNumId="33" w15:restartNumberingAfterBreak="0">
     <w:nsid w:val="252B0FEC"/>
     <w:multiLevelType w:val="hybridMultilevel"/>
     <w:tmpl w:val="0290C15C"/>
@@ -35041,7 +35109,7 @@
       </w:pPr>
     </w:lvl>
   </w:abstractNum>
-  <w:abstractNum w:abstractNumId="34">
+  <w:abstractNum w:abstractNumId="34" w15:restartNumberingAfterBreak="0">
     <w:nsid w:val="25637B68"/>
     <w:multiLevelType w:val="hybridMultilevel"/>
     <w:tmpl w:val="12163574"/>
@@ -35127,7 +35195,7 @@
       </w:pPr>
     </w:lvl>
   </w:abstractNum>
-  <w:abstractNum w:abstractNumId="35">
+  <w:abstractNum w:abstractNumId="35" w15:restartNumberingAfterBreak="0">
     <w:nsid w:val="256F437C"/>
     <w:multiLevelType w:val="hybridMultilevel"/>
     <w:tmpl w:val="58204062"/>
@@ -35213,7 +35281,7 @@
       </w:pPr>
     </w:lvl>
   </w:abstractNum>
-  <w:abstractNum w:abstractNumId="36">
+  <w:abstractNum w:abstractNumId="36" w15:restartNumberingAfterBreak="0">
     <w:nsid w:val="26053916"/>
     <w:multiLevelType w:val="hybridMultilevel"/>
     <w:tmpl w:val="8834C732"/>
@@ -35299,7 +35367,7 @@
       </w:pPr>
     </w:lvl>
   </w:abstractNum>
-  <w:abstractNum w:abstractNumId="37">
+  <w:abstractNum w:abstractNumId="37" w15:restartNumberingAfterBreak="0">
     <w:nsid w:val="26D72D44"/>
     <w:multiLevelType w:val="hybridMultilevel"/>
     <w:tmpl w:val="86F4D99E"/>
@@ -35385,7 +35453,7 @@
       </w:pPr>
     </w:lvl>
   </w:abstractNum>
-  <w:abstractNum w:abstractNumId="38">
+  <w:abstractNum w:abstractNumId="38" w15:restartNumberingAfterBreak="0">
     <w:nsid w:val="28185885"/>
     <w:multiLevelType w:val="hybridMultilevel"/>
     <w:tmpl w:val="5600BA3A"/>
@@ -35498,7 +35566,7 @@
       </w:rPr>
     </w:lvl>
   </w:abstractNum>
-  <w:abstractNum w:abstractNumId="39">
+  <w:abstractNum w:abstractNumId="39" w15:restartNumberingAfterBreak="0">
     <w:nsid w:val="29462E30"/>
     <w:multiLevelType w:val="hybridMultilevel"/>
     <w:tmpl w:val="3D400C52"/>
@@ -35584,7 +35652,7 @@
       </w:pPr>
     </w:lvl>
   </w:abstractNum>
-  <w:abstractNum w:abstractNumId="40">
+  <w:abstractNum w:abstractNumId="40" w15:restartNumberingAfterBreak="0">
     <w:nsid w:val="29A1484D"/>
     <w:multiLevelType w:val="hybridMultilevel"/>
     <w:tmpl w:val="F1DC2680"/>
@@ -35670,7 +35738,7 @@
       </w:pPr>
     </w:lvl>
   </w:abstractNum>
-  <w:abstractNum w:abstractNumId="41">
+  <w:abstractNum w:abstractNumId="41" w15:restartNumberingAfterBreak="0">
     <w:nsid w:val="2A473056"/>
     <w:multiLevelType w:val="hybridMultilevel"/>
     <w:tmpl w:val="3028E470"/>
@@ -35783,7 +35851,7 @@
       </w:rPr>
     </w:lvl>
   </w:abstractNum>
-  <w:abstractNum w:abstractNumId="42">
+  <w:abstractNum w:abstractNumId="42" w15:restartNumberingAfterBreak="0">
     <w:nsid w:val="2CEF7965"/>
     <w:multiLevelType w:val="hybridMultilevel"/>
     <w:tmpl w:val="0742CDF0"/>
@@ -35869,7 +35937,7 @@
       </w:pPr>
     </w:lvl>
   </w:abstractNum>
-  <w:abstractNum w:abstractNumId="43">
+  <w:abstractNum w:abstractNumId="43" w15:restartNumberingAfterBreak="0">
     <w:nsid w:val="2F0A4DCD"/>
     <w:multiLevelType w:val="hybridMultilevel"/>
     <w:tmpl w:val="B4B86924"/>
@@ -35955,7 +36023,7 @@
       </w:pPr>
     </w:lvl>
   </w:abstractNum>
-  <w:abstractNum w:abstractNumId="44">
+  <w:abstractNum w:abstractNumId="44" w15:restartNumberingAfterBreak="0">
     <w:nsid w:val="32E9435C"/>
     <w:multiLevelType w:val="hybridMultilevel"/>
     <w:tmpl w:val="C256EA22"/>
@@ -36041,7 +36109,7 @@
       </w:pPr>
     </w:lvl>
   </w:abstractNum>
-  <w:abstractNum w:abstractNumId="45">
+  <w:abstractNum w:abstractNumId="45" w15:restartNumberingAfterBreak="0">
     <w:nsid w:val="33075547"/>
     <w:multiLevelType w:val="hybridMultilevel"/>
     <w:tmpl w:val="ABC6593C"/>
@@ -36154,7 +36222,7 @@
       </w:rPr>
     </w:lvl>
   </w:abstractNum>
-  <w:abstractNum w:abstractNumId="46">
+  <w:abstractNum w:abstractNumId="46" w15:restartNumberingAfterBreak="0">
     <w:nsid w:val="35111AB1"/>
     <w:multiLevelType w:val="hybridMultilevel"/>
     <w:tmpl w:val="7AF23BF6"/>
@@ -36240,7 +36308,7 @@
       </w:pPr>
     </w:lvl>
   </w:abstractNum>
-  <w:abstractNum w:abstractNumId="47">
+  <w:abstractNum w:abstractNumId="47" w15:restartNumberingAfterBreak="0">
     <w:nsid w:val="364D7654"/>
     <w:multiLevelType w:val="hybridMultilevel"/>
     <w:tmpl w:val="ABD0C1EC"/>
@@ -36326,7 +36394,7 @@
       </w:pPr>
     </w:lvl>
   </w:abstractNum>
-  <w:abstractNum w:abstractNumId="48">
+  <w:abstractNum w:abstractNumId="48" w15:restartNumberingAfterBreak="0">
     <w:nsid w:val="368A77FE"/>
     <w:multiLevelType w:val="hybridMultilevel"/>
     <w:tmpl w:val="23ACE914"/>
@@ -36412,7 +36480,7 @@
       </w:pPr>
     </w:lvl>
   </w:abstractNum>
-  <w:abstractNum w:abstractNumId="49">
+  <w:abstractNum w:abstractNumId="49" w15:restartNumberingAfterBreak="0">
     <w:nsid w:val="36F351EB"/>
     <w:multiLevelType w:val="hybridMultilevel"/>
     <w:tmpl w:val="DC3EB4C8"/>
@@ -36498,7 +36566,7 @@
       </w:pPr>
     </w:lvl>
   </w:abstractNum>
-  <w:abstractNum w:abstractNumId="50">
+  <w:abstractNum w:abstractNumId="50" w15:restartNumberingAfterBreak="0">
     <w:nsid w:val="377705ED"/>
     <w:multiLevelType w:val="hybridMultilevel"/>
     <w:tmpl w:val="9176E312"/>
@@ -36584,7 +36652,7 @@
       </w:pPr>
     </w:lvl>
   </w:abstractNum>
-  <w:abstractNum w:abstractNumId="51">
+  <w:abstractNum w:abstractNumId="51" w15:restartNumberingAfterBreak="0">
     <w:nsid w:val="38485588"/>
     <w:multiLevelType w:val="hybridMultilevel"/>
     <w:tmpl w:val="62B0502C"/>
@@ -36673,7 +36741,7 @@
       </w:pPr>
     </w:lvl>
   </w:abstractNum>
-  <w:abstractNum w:abstractNumId="52">
+  <w:abstractNum w:abstractNumId="52" w15:restartNumberingAfterBreak="0">
     <w:nsid w:val="39744797"/>
     <w:multiLevelType w:val="hybridMultilevel"/>
     <w:tmpl w:val="4694FEA0"/>
@@ -36786,7 +36854,7 @@
       </w:rPr>
     </w:lvl>
   </w:abstractNum>
-  <w:abstractNum w:abstractNumId="53">
+  <w:abstractNum w:abstractNumId="53" w15:restartNumberingAfterBreak="0">
     <w:nsid w:val="3B710F36"/>
     <w:multiLevelType w:val="hybridMultilevel"/>
     <w:tmpl w:val="7D942AC6"/>
@@ -36899,7 +36967,7 @@
       </w:rPr>
     </w:lvl>
   </w:abstractNum>
-  <w:abstractNum w:abstractNumId="54">
+  <w:abstractNum w:abstractNumId="54" w15:restartNumberingAfterBreak="0">
     <w:nsid w:val="3C66582D"/>
     <w:multiLevelType w:val="hybridMultilevel"/>
     <w:tmpl w:val="075211EA"/>
@@ -37012,7 +37080,7 @@
       </w:rPr>
     </w:lvl>
   </w:abstractNum>
-  <w:abstractNum w:abstractNumId="55">
+  <w:abstractNum w:abstractNumId="55" w15:restartNumberingAfterBreak="0">
     <w:nsid w:val="3C833E1E"/>
     <w:multiLevelType w:val="hybridMultilevel"/>
     <w:tmpl w:val="7DDE4AC6"/>
@@ -37125,7 +37193,7 @@
       </w:rPr>
     </w:lvl>
   </w:abstractNum>
-  <w:abstractNum w:abstractNumId="56">
+  <w:abstractNum w:abstractNumId="56" w15:restartNumberingAfterBreak="0">
     <w:nsid w:val="3CC932D8"/>
     <w:multiLevelType w:val="hybridMultilevel"/>
     <w:tmpl w:val="8E64FA3E"/>
@@ -37238,7 +37306,7 @@
       </w:rPr>
     </w:lvl>
   </w:abstractNum>
-  <w:abstractNum w:abstractNumId="57">
+  <w:abstractNum w:abstractNumId="57" w15:restartNumberingAfterBreak="0">
     <w:nsid w:val="3D7B64A4"/>
     <w:multiLevelType w:val="hybridMultilevel"/>
     <w:tmpl w:val="4E044176"/>
@@ -37324,7 +37392,7 @@
       </w:pPr>
     </w:lvl>
   </w:abstractNum>
-  <w:abstractNum w:abstractNumId="58">
+  <w:abstractNum w:abstractNumId="58" w15:restartNumberingAfterBreak="0">
     <w:nsid w:val="3EA86A99"/>
     <w:multiLevelType w:val="hybridMultilevel"/>
     <w:tmpl w:val="86C82336"/>
@@ -37437,7 +37505,7 @@
       </w:rPr>
     </w:lvl>
   </w:abstractNum>
-  <w:abstractNum w:abstractNumId="59">
+  <w:abstractNum w:abstractNumId="59" w15:restartNumberingAfterBreak="0">
     <w:nsid w:val="42B85A77"/>
     <w:multiLevelType w:val="hybridMultilevel"/>
     <w:tmpl w:val="93E2E23C"/>
@@ -37523,7 +37591,7 @@
       </w:pPr>
     </w:lvl>
   </w:abstractNum>
-  <w:abstractNum w:abstractNumId="60">
+  <w:abstractNum w:abstractNumId="60" w15:restartNumberingAfterBreak="0">
     <w:nsid w:val="45754BC9"/>
     <w:multiLevelType w:val="hybridMultilevel"/>
     <w:tmpl w:val="3D207BCC"/>
@@ -37636,7 +37704,7 @@
       </w:rPr>
     </w:lvl>
   </w:abstractNum>
-  <w:abstractNum w:abstractNumId="61">
+  <w:abstractNum w:abstractNumId="61" w15:restartNumberingAfterBreak="0">
     <w:nsid w:val="45C54AB8"/>
     <w:multiLevelType w:val="hybridMultilevel"/>
     <w:tmpl w:val="BCFE11F4"/>
@@ -37722,7 +37790,7 @@
       </w:pPr>
     </w:lvl>
   </w:abstractNum>
-  <w:abstractNum w:abstractNumId="62">
+  <w:abstractNum w:abstractNumId="62" w15:restartNumberingAfterBreak="0">
     <w:nsid w:val="46D35D28"/>
     <w:multiLevelType w:val="hybridMultilevel"/>
     <w:tmpl w:val="16B0D7DA"/>
@@ -37808,7 +37876,7 @@
       </w:pPr>
     </w:lvl>
   </w:abstractNum>
-  <w:abstractNum w:abstractNumId="63">
+  <w:abstractNum w:abstractNumId="63" w15:restartNumberingAfterBreak="0">
     <w:nsid w:val="46FF6A8C"/>
     <w:multiLevelType w:val="hybridMultilevel"/>
     <w:tmpl w:val="AA60A68E"/>
@@ -37921,7 +37989,7 @@
       </w:rPr>
     </w:lvl>
   </w:abstractNum>
-  <w:abstractNum w:abstractNumId="64">
+  <w:abstractNum w:abstractNumId="64" w15:restartNumberingAfterBreak="0">
     <w:nsid w:val="47110FA9"/>
     <w:multiLevelType w:val="hybridMultilevel"/>
     <w:tmpl w:val="67D845CA"/>
@@ -38034,7 +38102,7 @@
       </w:rPr>
     </w:lvl>
   </w:abstractNum>
-  <w:abstractNum w:abstractNumId="65">
+  <w:abstractNum w:abstractNumId="65" w15:restartNumberingAfterBreak="0">
     <w:nsid w:val="49A32605"/>
     <w:multiLevelType w:val="hybridMultilevel"/>
     <w:tmpl w:val="9D02DB64"/>
@@ -38120,7 +38188,7 @@
       </w:pPr>
     </w:lvl>
   </w:abstractNum>
-  <w:abstractNum w:abstractNumId="66">
+  <w:abstractNum w:abstractNumId="66" w15:restartNumberingAfterBreak="0">
     <w:nsid w:val="4B067B77"/>
     <w:multiLevelType w:val="hybridMultilevel"/>
     <w:tmpl w:val="94505830"/>
@@ -38206,7 +38274,7 @@
       </w:pPr>
     </w:lvl>
   </w:abstractNum>
-  <w:abstractNum w:abstractNumId="67">
+  <w:abstractNum w:abstractNumId="67" w15:restartNumberingAfterBreak="0">
     <w:nsid w:val="4B333A9F"/>
     <w:multiLevelType w:val="hybridMultilevel"/>
     <w:tmpl w:val="1D861DCE"/>
@@ -38292,7 +38360,7 @@
       </w:pPr>
     </w:lvl>
   </w:abstractNum>
-  <w:abstractNum w:abstractNumId="68">
+  <w:abstractNum w:abstractNumId="68" w15:restartNumberingAfterBreak="0">
     <w:nsid w:val="4D86584D"/>
     <w:multiLevelType w:val="hybridMultilevel"/>
     <w:tmpl w:val="BCFE11F4"/>
@@ -38378,7 +38446,7 @@
       </w:pPr>
     </w:lvl>
   </w:abstractNum>
-  <w:abstractNum w:abstractNumId="69">
+  <w:abstractNum w:abstractNumId="69" w15:restartNumberingAfterBreak="0">
     <w:nsid w:val="4EDD4CA8"/>
     <w:multiLevelType w:val="hybridMultilevel"/>
     <w:tmpl w:val="0F9629DC"/>
@@ -38464,7 +38532,7 @@
       </w:pPr>
     </w:lvl>
   </w:abstractNum>
-  <w:abstractNum w:abstractNumId="70">
+  <w:abstractNum w:abstractNumId="70" w15:restartNumberingAfterBreak="0">
     <w:nsid w:val="4FE82DF2"/>
     <w:multiLevelType w:val="hybridMultilevel"/>
     <w:tmpl w:val="D52E0534"/>
@@ -38553,7 +38621,7 @@
       </w:pPr>
     </w:lvl>
   </w:abstractNum>
-  <w:abstractNum w:abstractNumId="71">
+  <w:abstractNum w:abstractNumId="71" w15:restartNumberingAfterBreak="0">
     <w:nsid w:val="51EE56D5"/>
     <w:multiLevelType w:val="hybridMultilevel"/>
     <w:tmpl w:val="E7AE7B4C"/>
@@ -38639,7 +38707,7 @@
       </w:pPr>
     </w:lvl>
   </w:abstractNum>
-  <w:abstractNum w:abstractNumId="72">
+  <w:abstractNum w:abstractNumId="72" w15:restartNumberingAfterBreak="0">
     <w:nsid w:val="55881749"/>
     <w:multiLevelType w:val="hybridMultilevel"/>
     <w:tmpl w:val="DE2E14CE"/>
@@ -38725,7 +38793,7 @@
       </w:pPr>
     </w:lvl>
   </w:abstractNum>
-  <w:abstractNum w:abstractNumId="73">
+  <w:abstractNum w:abstractNumId="73" w15:restartNumberingAfterBreak="0">
     <w:nsid w:val="575C3C66"/>
     <w:multiLevelType w:val="hybridMultilevel"/>
     <w:tmpl w:val="A53C8B66"/>
@@ -38811,7 +38879,7 @@
       </w:pPr>
     </w:lvl>
   </w:abstractNum>
-  <w:abstractNum w:abstractNumId="74">
+  <w:abstractNum w:abstractNumId="74" w15:restartNumberingAfterBreak="0">
     <w:nsid w:val="582D719A"/>
     <w:multiLevelType w:val="hybridMultilevel"/>
     <w:tmpl w:val="366657AC"/>
@@ -38897,7 +38965,7 @@
       </w:pPr>
     </w:lvl>
   </w:abstractNum>
-  <w:abstractNum w:abstractNumId="75">
+  <w:abstractNum w:abstractNumId="75" w15:restartNumberingAfterBreak="0">
     <w:nsid w:val="586F6D12"/>
     <w:multiLevelType w:val="hybridMultilevel"/>
     <w:tmpl w:val="03B8179E"/>
@@ -38983,7 +39051,7 @@
       </w:pPr>
     </w:lvl>
   </w:abstractNum>
-  <w:abstractNum w:abstractNumId="76">
+  <w:abstractNum w:abstractNumId="76" w15:restartNumberingAfterBreak="0">
     <w:nsid w:val="59F1474E"/>
     <w:multiLevelType w:val="hybridMultilevel"/>
     <w:tmpl w:val="6E08BE48"/>
@@ -39069,7 +39137,7 @@
       </w:pPr>
     </w:lvl>
   </w:abstractNum>
-  <w:abstractNum w:abstractNumId="77">
+  <w:abstractNum w:abstractNumId="77" w15:restartNumberingAfterBreak="0">
     <w:nsid w:val="5AA40B58"/>
     <w:multiLevelType w:val="hybridMultilevel"/>
     <w:tmpl w:val="9F9EE736"/>
@@ -39182,7 +39250,7 @@
       </w:rPr>
     </w:lvl>
   </w:abstractNum>
-  <w:abstractNum w:abstractNumId="78">
+  <w:abstractNum w:abstractNumId="78" w15:restartNumberingAfterBreak="0">
     <w:nsid w:val="5AAB2BC2"/>
     <w:multiLevelType w:val="hybridMultilevel"/>
     <w:tmpl w:val="ECF07596"/>
@@ -39295,7 +39363,7 @@
       </w:rPr>
     </w:lvl>
   </w:abstractNum>
-  <w:abstractNum w:abstractNumId="79">
+  <w:abstractNum w:abstractNumId="79" w15:restartNumberingAfterBreak="0">
     <w:nsid w:val="5C8F2D82"/>
     <w:multiLevelType w:val="hybridMultilevel"/>
     <w:tmpl w:val="CBDC33B2"/>
@@ -39381,7 +39449,7 @@
       </w:pPr>
     </w:lvl>
   </w:abstractNum>
-  <w:abstractNum w:abstractNumId="80">
+  <w:abstractNum w:abstractNumId="80" w15:restartNumberingAfterBreak="0">
     <w:nsid w:val="5E1A4EFA"/>
     <w:multiLevelType w:val="hybridMultilevel"/>
     <w:tmpl w:val="16D8B12A"/>
@@ -39467,7 +39535,7 @@
       </w:pPr>
     </w:lvl>
   </w:abstractNum>
-  <w:abstractNum w:abstractNumId="81">
+  <w:abstractNum w:abstractNumId="81" w15:restartNumberingAfterBreak="0">
     <w:nsid w:val="5F88275E"/>
     <w:multiLevelType w:val="hybridMultilevel"/>
     <w:tmpl w:val="0290C15C"/>
@@ -39553,7 +39621,7 @@
       </w:pPr>
     </w:lvl>
   </w:abstractNum>
-  <w:abstractNum w:abstractNumId="82">
+  <w:abstractNum w:abstractNumId="82" w15:restartNumberingAfterBreak="0">
     <w:nsid w:val="612D3F86"/>
     <w:multiLevelType w:val="hybridMultilevel"/>
     <w:tmpl w:val="76C616B8"/>
@@ -39666,7 +39734,7 @@
       </w:rPr>
     </w:lvl>
   </w:abstractNum>
-  <w:abstractNum w:abstractNumId="83">
+  <w:abstractNum w:abstractNumId="83" w15:restartNumberingAfterBreak="0">
     <w:nsid w:val="62BB6A13"/>
     <w:multiLevelType w:val="hybridMultilevel"/>
     <w:tmpl w:val="396EBD02"/>
@@ -39779,7 +39847,7 @@
       </w:rPr>
     </w:lvl>
   </w:abstractNum>
-  <w:abstractNum w:abstractNumId="84">
+  <w:abstractNum w:abstractNumId="84" w15:restartNumberingAfterBreak="0">
     <w:nsid w:val="63784366"/>
     <w:multiLevelType w:val="hybridMultilevel"/>
     <w:tmpl w:val="AA5C0BB4"/>
@@ -39892,7 +39960,7 @@
       </w:rPr>
     </w:lvl>
   </w:abstractNum>
-  <w:abstractNum w:abstractNumId="85">
+  <w:abstractNum w:abstractNumId="85" w15:restartNumberingAfterBreak="0">
     <w:nsid w:val="63A156C5"/>
     <w:multiLevelType w:val="hybridMultilevel"/>
     <w:tmpl w:val="FB64EFF6"/>
@@ -40005,7 +40073,7 @@
       </w:rPr>
     </w:lvl>
   </w:abstractNum>
-  <w:abstractNum w:abstractNumId="86">
+  <w:abstractNum w:abstractNumId="86" w15:restartNumberingAfterBreak="0">
     <w:nsid w:val="65AE1F6C"/>
     <w:multiLevelType w:val="hybridMultilevel"/>
     <w:tmpl w:val="4906FED8"/>
@@ -40118,7 +40186,7 @@
       </w:rPr>
     </w:lvl>
   </w:abstractNum>
-  <w:abstractNum w:abstractNumId="87">
+  <w:abstractNum w:abstractNumId="87" w15:restartNumberingAfterBreak="0">
     <w:nsid w:val="66301C58"/>
     <w:multiLevelType w:val="hybridMultilevel"/>
     <w:tmpl w:val="08064EF2"/>
@@ -40204,7 +40272,7 @@
       </w:pPr>
     </w:lvl>
   </w:abstractNum>
-  <w:abstractNum w:abstractNumId="88">
+  <w:abstractNum w:abstractNumId="88" w15:restartNumberingAfterBreak="0">
     <w:nsid w:val="66661B50"/>
     <w:multiLevelType w:val="hybridMultilevel"/>
     <w:tmpl w:val="E9003054"/>
@@ -40317,7 +40385,7 @@
       </w:rPr>
     </w:lvl>
   </w:abstractNum>
-  <w:abstractNum w:abstractNumId="89">
+  <w:abstractNum w:abstractNumId="89" w15:restartNumberingAfterBreak="0">
     <w:nsid w:val="67D64A95"/>
     <w:multiLevelType w:val="hybridMultilevel"/>
     <w:tmpl w:val="F2BE0F26"/>
@@ -40430,7 +40498,7 @@
       </w:rPr>
     </w:lvl>
   </w:abstractNum>
-  <w:abstractNum w:abstractNumId="90">
+  <w:abstractNum w:abstractNumId="90" w15:restartNumberingAfterBreak="0">
     <w:nsid w:val="67F61EB5"/>
     <w:multiLevelType w:val="hybridMultilevel"/>
     <w:tmpl w:val="653C171C"/>
@@ -40543,7 +40611,7 @@
       </w:rPr>
     </w:lvl>
   </w:abstractNum>
-  <w:abstractNum w:abstractNumId="91">
+  <w:abstractNum w:abstractNumId="91" w15:restartNumberingAfterBreak="0">
     <w:nsid w:val="688F1545"/>
     <w:multiLevelType w:val="hybridMultilevel"/>
     <w:tmpl w:val="35CC62C8"/>
@@ -40629,7 +40697,7 @@
       </w:pPr>
     </w:lvl>
   </w:abstractNum>
-  <w:abstractNum w:abstractNumId="92">
+  <w:abstractNum w:abstractNumId="92" w15:restartNumberingAfterBreak="0">
     <w:nsid w:val="68C93275"/>
     <w:multiLevelType w:val="hybridMultilevel"/>
     <w:tmpl w:val="D00E53A0"/>
@@ -40715,7 +40783,7 @@
       </w:pPr>
     </w:lvl>
   </w:abstractNum>
-  <w:abstractNum w:abstractNumId="93">
+  <w:abstractNum w:abstractNumId="93" w15:restartNumberingAfterBreak="0">
     <w:nsid w:val="68F55637"/>
     <w:multiLevelType w:val="hybridMultilevel"/>
     <w:tmpl w:val="52C82170"/>
@@ -40801,7 +40869,7 @@
       </w:pPr>
     </w:lvl>
   </w:abstractNum>
-  <w:abstractNum w:abstractNumId="94">
+  <w:abstractNum w:abstractNumId="94" w15:restartNumberingAfterBreak="0">
     <w:nsid w:val="6CE97BA9"/>
     <w:multiLevelType w:val="hybridMultilevel"/>
     <w:tmpl w:val="BA6A2368"/>
@@ -40887,7 +40955,7 @@
       </w:pPr>
     </w:lvl>
   </w:abstractNum>
-  <w:abstractNum w:abstractNumId="95">
+  <w:abstractNum w:abstractNumId="95" w15:restartNumberingAfterBreak="0">
     <w:nsid w:val="6D132E2D"/>
     <w:multiLevelType w:val="hybridMultilevel"/>
     <w:tmpl w:val="3EDAAE6C"/>
@@ -41000,7 +41068,7 @@
       </w:rPr>
     </w:lvl>
   </w:abstractNum>
-  <w:abstractNum w:abstractNumId="96">
+  <w:abstractNum w:abstractNumId="96" w15:restartNumberingAfterBreak="0">
     <w:nsid w:val="6F852243"/>
     <w:multiLevelType w:val="hybridMultilevel"/>
     <w:tmpl w:val="52C82170"/>
@@ -41086,7 +41154,7 @@
       </w:pPr>
     </w:lvl>
   </w:abstractNum>
-  <w:abstractNum w:abstractNumId="97">
+  <w:abstractNum w:abstractNumId="97" w15:restartNumberingAfterBreak="0">
     <w:nsid w:val="6FF97E9E"/>
     <w:multiLevelType w:val="hybridMultilevel"/>
     <w:tmpl w:val="4E044176"/>
@@ -41172,7 +41240,7 @@
       </w:pPr>
     </w:lvl>
   </w:abstractNum>
-  <w:abstractNum w:abstractNumId="98">
+  <w:abstractNum w:abstractNumId="98" w15:restartNumberingAfterBreak="0">
     <w:nsid w:val="72161788"/>
     <w:multiLevelType w:val="hybridMultilevel"/>
     <w:tmpl w:val="002CD3CA"/>
@@ -41258,7 +41326,7 @@
       </w:pPr>
     </w:lvl>
   </w:abstractNum>
-  <w:abstractNum w:abstractNumId="99">
+  <w:abstractNum w:abstractNumId="99" w15:restartNumberingAfterBreak="0">
     <w:nsid w:val="74425284"/>
     <w:multiLevelType w:val="hybridMultilevel"/>
     <w:tmpl w:val="9AF4F084"/>
@@ -41371,7 +41439,7 @@
       </w:rPr>
     </w:lvl>
   </w:abstractNum>
-  <w:abstractNum w:abstractNumId="100">
+  <w:abstractNum w:abstractNumId="100" w15:restartNumberingAfterBreak="0">
     <w:nsid w:val="7454051F"/>
     <w:multiLevelType w:val="hybridMultilevel"/>
     <w:tmpl w:val="5C6C2194"/>
@@ -41484,7 +41552,7 @@
       </w:rPr>
     </w:lvl>
   </w:abstractNum>
-  <w:abstractNum w:abstractNumId="101">
+  <w:abstractNum w:abstractNumId="101" w15:restartNumberingAfterBreak="0">
     <w:nsid w:val="765F5D53"/>
     <w:multiLevelType w:val="hybridMultilevel"/>
     <w:tmpl w:val="E15C46A2"/>
@@ -41570,7 +41638,7 @@
       </w:pPr>
     </w:lvl>
   </w:abstractNum>
-  <w:abstractNum w:abstractNumId="102">
+  <w:abstractNum w:abstractNumId="102" w15:restartNumberingAfterBreak="0">
     <w:nsid w:val="7898408E"/>
     <w:multiLevelType w:val="hybridMultilevel"/>
     <w:tmpl w:val="85881EDE"/>
@@ -41683,7 +41751,7 @@
       </w:rPr>
     </w:lvl>
   </w:abstractNum>
-  <w:abstractNum w:abstractNumId="103">
+  <w:abstractNum w:abstractNumId="103" w15:restartNumberingAfterBreak="0">
     <w:nsid w:val="792F4239"/>
     <w:multiLevelType w:val="hybridMultilevel"/>
     <w:tmpl w:val="A7F2A3B4"/>
@@ -41796,7 +41864,7 @@
       </w:rPr>
     </w:lvl>
   </w:abstractNum>
-  <w:abstractNum w:abstractNumId="104">
+  <w:abstractNum w:abstractNumId="104" w15:restartNumberingAfterBreak="0">
     <w:nsid w:val="794F1D2A"/>
     <w:multiLevelType w:val="hybridMultilevel"/>
     <w:tmpl w:val="118A52A8"/>
@@ -41909,7 +41977,7 @@
       </w:rPr>
     </w:lvl>
   </w:abstractNum>
-  <w:abstractNum w:abstractNumId="105">
+  <w:abstractNum w:abstractNumId="105" w15:restartNumberingAfterBreak="0">
     <w:nsid w:val="79DD5E9E"/>
     <w:multiLevelType w:val="hybridMultilevel"/>
     <w:tmpl w:val="1A4C530A"/>
@@ -41995,7 +42063,7 @@
       </w:pPr>
     </w:lvl>
   </w:abstractNum>
-  <w:abstractNum w:abstractNumId="106">
+  <w:abstractNum w:abstractNumId="106" w15:restartNumberingAfterBreak="0">
     <w:nsid w:val="79F31F82"/>
     <w:multiLevelType w:val="hybridMultilevel"/>
     <w:tmpl w:val="109CB17A"/>
@@ -42108,7 +42176,7 @@
       </w:rPr>
     </w:lvl>
   </w:abstractNum>
-  <w:abstractNum w:abstractNumId="107">
+  <w:abstractNum w:abstractNumId="107" w15:restartNumberingAfterBreak="0">
     <w:nsid w:val="79FC783D"/>
     <w:multiLevelType w:val="hybridMultilevel"/>
     <w:tmpl w:val="402C3DEE"/>
@@ -42194,7 +42262,7 @@
       </w:pPr>
     </w:lvl>
   </w:abstractNum>
-  <w:abstractNum w:abstractNumId="108">
+  <w:abstractNum w:abstractNumId="108" w15:restartNumberingAfterBreak="0">
     <w:nsid w:val="7D9A3EB8"/>
     <w:multiLevelType w:val="hybridMultilevel"/>
     <w:tmpl w:val="915CF084"/>
@@ -42280,7 +42348,7 @@
       </w:pPr>
     </w:lvl>
   </w:abstractNum>
-  <w:abstractNum w:abstractNumId="109">
+  <w:abstractNum w:abstractNumId="109" w15:restartNumberingAfterBreak="0">
     <w:nsid w:val="7E375D4C"/>
     <w:multiLevelType w:val="hybridMultilevel"/>
     <w:tmpl w:val="0A744BB8"/>
@@ -42701,7 +42769,7 @@
 </file>
 
 <file path=word/styles.xml><?xml version="1.0" encoding="utf-8"?>
-<w:styles xmlns:mc="http://schemas.openxmlformats.org/markup-compatibility/2006" xmlns:r="http://schemas.openxmlformats.org/officeDocument/2006/relationships" xmlns:w="http://schemas.openxmlformats.org/wordprocessingml/2006/main" xmlns:w14="http://schemas.microsoft.com/office/word/2010/wordml" xmlns:w15="http://schemas.microsoft.com/office/word/2012/wordml" mc:Ignorable="w14 w15">
+<w:styles xmlns:mc="http://schemas.openxmlformats.org/markup-compatibility/2006" xmlns:r="http://schemas.openxmlformats.org/officeDocument/2006/relationships" xmlns:w="http://schemas.openxmlformats.org/wordprocessingml/2006/main" xmlns:w14="http://schemas.microsoft.com/office/word/2010/wordml" xmlns:w15="http://schemas.microsoft.com/office/word/2012/wordml" xmlns:w16se="http://schemas.microsoft.com/office/word/2015/wordml/symex" mc:Ignorable="w14 w15 w16se">
   <w:docDefaults>
     <w:rPrDefault>
       <w:rPr>
@@ -43232,7 +43300,6 @@
       <w:spacing w:after="0" w:line="240" w:lineRule="auto"/>
     </w:pPr>
     <w:tblPr>
-      <w:tblInd w:w="0" w:type="dxa"/>
       <w:tblBorders>
         <w:top w:val="single" w:sz="4" w:space="0" w:color="auto"/>
         <w:left w:val="single" w:sz="4" w:space="0" w:color="auto"/>
@@ -43241,12 +43308,6 @@
         <w:insideH w:val="single" w:sz="4" w:space="0" w:color="auto"/>
         <w:insideV w:val="single" w:sz="4" w:space="0" w:color="auto"/>
       </w:tblBorders>
-      <w:tblCellMar>
-        <w:top w:w="0" w:type="dxa"/>
-        <w:left w:w="108" w:type="dxa"/>
-        <w:bottom w:w="0" w:type="dxa"/>
-        <w:right w:w="108" w:type="dxa"/>
-      </w:tblCellMar>
     </w:tblPr>
   </w:style>
   <w:style w:type="character" w:styleId="a5">
@@ -43542,7 +43603,7 @@
 </file>
 
 <file path=customXml/itemProps1.xml><?xml version="1.0" encoding="utf-8"?>
-<ds:datastoreItem xmlns:ds="http://schemas.openxmlformats.org/officeDocument/2006/customXml" ds:itemID="{7EA00D19-CB8D-4069-B422-357C535CEBD9}">
+<ds:datastoreItem xmlns:ds="http://schemas.openxmlformats.org/officeDocument/2006/customXml" ds:itemID="{98DB489D-343B-44C9-BCE4-EEA8618D7A10}">
   <ds:schemaRefs>
     <ds:schemaRef ds:uri="http://schemas.openxmlformats.org/officeDocument/2006/bibliography"/>
   </ds:schemaRefs>
